--- a/POSTER.docx
+++ b/POSTER.docx
@@ -43,13 +43,92 @@
             <w:pPr>
               <w:pStyle w:val="Heading1"/>
             </w:pPr>
+          </w:p>
+          <w:p>
+            <w:pPr>
+              <w:pStyle w:val="Heading1"/>
+            </w:pPr>
             <w:r>
-              <w:t>TITLE</w:t>
+              <w:t>Abstract</w:t>
             </w:r>
           </w:p>
           <w:p>
+            <w:pPr>
+              <w:rPr>
+                <w:sz w:val="12"/>
+                <w:szCs w:val="12"/>
+              </w:rPr>
+            </w:pPr>
             <w:r>
-              <w:t>INSERT TEXT</w:t>
+              <w:rPr>
+                <w:sz w:val="12"/>
+                <w:szCs w:val="12"/>
+              </w:rPr>
+              <w:t xml:space="preserve">Learning to play a musical instrument can be a difficult and </w:t>
+            </w:r>
+            <w:proofErr w:type="gramStart"/>
+            <w:r>
+              <w:rPr>
+                <w:sz w:val="12"/>
+                <w:szCs w:val="12"/>
+              </w:rPr>
+              <w:t>time consuming</w:t>
+            </w:r>
+            <w:proofErr w:type="gramEnd"/>
+            <w:r>
+              <w:rPr>
+                <w:sz w:val="12"/>
+                <w:szCs w:val="12"/>
+              </w:rPr>
+              <w:t xml:space="preserve"> process. Regular practice is an important part of learning an instrument. Thus, in order to effectively learn an instrument, practice must be done in an efficient manner. For a stringed instrument such as a fiddle or violin, this means checking if the open strings are tuned correctly as well as checking if the fiddler’s fingers are in the correct position. Our application, </w:t>
+            </w:r>
+            <w:proofErr w:type="spellStart"/>
+            <w:r>
+              <w:rPr>
+                <w:sz w:val="12"/>
+                <w:szCs w:val="12"/>
+              </w:rPr>
+              <w:t>FidLin</w:t>
+            </w:r>
+            <w:proofErr w:type="spellEnd"/>
+            <w:r>
+              <w:rPr>
+                <w:sz w:val="12"/>
+                <w:szCs w:val="12"/>
+              </w:rPr>
+              <w:t xml:space="preserve">, is created to help fiddle, and violin players alike practice properly in order to get the most effective usage of their time rehearsing. Thus, </w:t>
+            </w:r>
+            <w:proofErr w:type="spellStart"/>
+            <w:r>
+              <w:rPr>
+                <w:sz w:val="12"/>
+                <w:szCs w:val="12"/>
+              </w:rPr>
+              <w:t>FidLin</w:t>
+            </w:r>
+            <w:proofErr w:type="spellEnd"/>
+            <w:r>
+              <w:rPr>
+                <w:sz w:val="12"/>
+                <w:szCs w:val="12"/>
+              </w:rPr>
+              <w:t xml:space="preserve"> will include a profile system to help the user keep up with their progress as they practice their instrument. </w:t>
+            </w:r>
+            <w:proofErr w:type="spellStart"/>
+            <w:r>
+              <w:rPr>
+                <w:sz w:val="12"/>
+                <w:szCs w:val="12"/>
+              </w:rPr>
+              <w:t>FidLin</w:t>
+            </w:r>
+            <w:proofErr w:type="spellEnd"/>
+            <w:r>
+              <w:rPr>
+                <w:sz w:val="12"/>
+                <w:szCs w:val="12"/>
+              </w:rPr>
+              <w:t xml:space="preserve"> allows the user to properly tune their open strings. Additionally, our application gives the user feedback while they play to allow them to determine where they need more practice. By including a metronome, our application also assists musicians to keep a tempo. In order to assist with finger positions and intonation, our application provides practice scales for the user to play along with while providing feedback on what the fiddle player plays. By providing these abilities our application assists fiddle players to make the most of their time practicing.</w:t>
             </w:r>
           </w:p>
           <w:p>
@@ -57,14 +136,38 @@
               <w:pStyle w:val="Heading2"/>
             </w:pPr>
             <w:r>
-              <w:t>ANOTHER TITLE</w:t>
+              <w:t>Menu</w:t>
             </w:r>
           </w:p>
           <w:p>
             <w:r>
-              <w:t>MORE TEXT</w:t>
+              <w:t>Little info on it</w:t>
             </w:r>
           </w:p>
+          <w:p>
+            <w:r>
+              <w:t>Picture of Menu</w:t>
+            </w:r>
+          </w:p>
+          <w:p>
+            <w:pPr>
+              <w:pStyle w:val="Heading2"/>
+            </w:pPr>
+            <w:r>
+              <w:t>Tuning Function</w:t>
+            </w:r>
+          </w:p>
+          <w:p>
+            <w:r>
+              <w:t>Little info on it</w:t>
+            </w:r>
+          </w:p>
+          <w:p>
+            <w:r>
+              <w:t>Picture of tuning function</w:t>
+            </w:r>
+          </w:p>
+          <w:p/>
           <w:p/>
           <w:p/>
         </w:tc>
@@ -88,21 +191,132 @@
             <w:proofErr w:type="spellEnd"/>
           </w:p>
           <w:p>
+            <w:pPr>
+              <w:pStyle w:val="Quote"/>
+              <w:jc w:val="center"/>
+            </w:pPr>
             <w:r>
-              <w:t>MORE TEXT WOW</w:t>
+              <w:t>The Violin / Fiddle Practice App</w:t>
+            </w:r>
+          </w:p>
+          <w:p>
+            <w:r>
+              <w:t>Team 2</w:t>
             </w:r>
           </w:p>
           <w:p>
             <w:pPr>
-              <w:pStyle w:val="Heading1"/>
+              <w:pStyle w:val="ListParagraph"/>
+              <w:numPr>
+                <w:ilvl w:val="0"/>
+                <w:numId w:val="15"/>
+              </w:numPr>
             </w:pPr>
             <w:r>
-              <w:t>ANOTHER TITLE</w:t>
+              <w:t xml:space="preserve">Jakob </w:t>
+            </w:r>
+            <w:proofErr w:type="spellStart"/>
+            <w:r>
+              <w:t>Beckleheimer</w:t>
+            </w:r>
+            <w:proofErr w:type="spellEnd"/>
+            <w:r>
+              <w:t xml:space="preserve"> – Application Architect</w:t>
+            </w:r>
+          </w:p>
+          <w:p>
+            <w:pPr>
+              <w:pStyle w:val="ListParagraph"/>
+              <w:numPr>
+                <w:ilvl w:val="0"/>
+                <w:numId w:val="15"/>
+              </w:numPr>
+            </w:pPr>
+            <w:r>
+              <w:t>Dylan Brownell – Quality Assurance Manager</w:t>
+            </w:r>
+          </w:p>
+          <w:p>
+            <w:pPr>
+              <w:pStyle w:val="ListParagraph"/>
+              <w:numPr>
+                <w:ilvl w:val="0"/>
+                <w:numId w:val="15"/>
+              </w:numPr>
+            </w:pPr>
+            <w:r>
+              <w:t xml:space="preserve">Tanner </w:t>
+            </w:r>
+            <w:proofErr w:type="spellStart"/>
+            <w:r>
+              <w:t>Groll</w:t>
+            </w:r>
+            <w:proofErr w:type="spellEnd"/>
+            <w:r>
+              <w:t xml:space="preserve"> – Systems Analysis Manager</w:t>
+            </w:r>
+          </w:p>
+          <w:p>
+            <w:pPr>
+              <w:pStyle w:val="ListParagraph"/>
+              <w:numPr>
+                <w:ilvl w:val="0"/>
+                <w:numId w:val="15"/>
+              </w:numPr>
+            </w:pPr>
+            <w:r>
+              <w:t>Derek Pendleton – Development Manager</w:t>
+            </w:r>
+          </w:p>
+          <w:p>
+            <w:pPr>
+              <w:pStyle w:val="ListParagraph"/>
+              <w:numPr>
+                <w:ilvl w:val="0"/>
+                <w:numId w:val="15"/>
+              </w:numPr>
+            </w:pPr>
+            <w:r>
+              <w:t>Phil Snider – Project Manager</w:t>
+            </w:r>
+          </w:p>
+          <w:p>
+            <w:pPr>
+              <w:pStyle w:val="Heading2"/>
+            </w:pPr>
+            <w:r>
+              <w:t>Intonation / Scaling</w:t>
             </w:r>
           </w:p>
           <w:p>
             <w:r>
-              <w:t>TEXT</w:t>
+              <w:t>Little info on it</w:t>
+            </w:r>
+          </w:p>
+          <w:p>
+            <w:r>
+              <w:t xml:space="preserve">Picture of </w:t>
+            </w:r>
+            <w:r>
+              <w:t>intonation and scaling portion</w:t>
+            </w:r>
+          </w:p>
+          <w:p>
+            <w:pPr>
+              <w:pStyle w:val="Heading2"/>
+            </w:pPr>
+            <w:r>
+              <w:t>Metronome</w:t>
+            </w:r>
+          </w:p>
+          <w:p>
+            <w:r>
+              <w:t>Little info on it</w:t>
+            </w:r>
+          </w:p>
+          <w:p>
+            <w:r>
+              <w:t>Picture of metronome</w:t>
             </w:r>
           </w:p>
         </w:tc>
@@ -117,93 +331,82 @@
             <w:pPr>
               <w:pStyle w:val="Heading2"/>
             </w:pPr>
-            <w:r>
-              <w:t>ANOTHER TITLE</w:t>
-            </w:r>
-          </w:p>
-          <w:p>
-            <w:r>
-              <w:t>MORE BS</w:t>
-            </w:r>
           </w:p>
           <w:p>
             <w:pPr>
               <w:pStyle w:val="Heading2"/>
             </w:pPr>
             <w:r>
-              <w:t>ANOTHER TITLE NO ONE CARES ABOUT</w:t>
+              <w:t>Profile capabilities?</w:t>
             </w:r>
           </w:p>
           <w:p>
             <w:pPr>
-              <w:rPr>
-                <w:color w:val="323232" w:themeColor="text2"/>
-              </w:rPr>
+              <w:pStyle w:val="ListParagraph"/>
+              <w:numPr>
+                <w:ilvl w:val="0"/>
+                <w:numId w:val="17"/>
+              </w:numPr>
             </w:pPr>
             <w:r>
-              <w:rPr>
-                <w:color w:val="323232" w:themeColor="text2"/>
-              </w:rPr>
-              <w:t>YOU MIGHT WANNA INSERT NEAT CAPABILITIES…</w:t>
+              <w:t>Tracks play time</w:t>
             </w:r>
           </w:p>
           <w:p>
             <w:pPr>
-              <w:pStyle w:val="ListBullet"/>
+              <w:pStyle w:val="ListParagraph"/>
+              <w:numPr>
+                <w:ilvl w:val="0"/>
+                <w:numId w:val="17"/>
+              </w:numPr>
             </w:pPr>
             <w:r>
-              <w:t>HERE</w:t>
+              <w:t>Tracks progress</w:t>
             </w:r>
           </w:p>
           <w:p>
             <w:pPr>
-              <w:pStyle w:val="ListBullet"/>
+              <w:pStyle w:val="ListParagraph"/>
+              <w:numPr>
+                <w:ilvl w:val="0"/>
+                <w:numId w:val="17"/>
+              </w:numPr>
             </w:pPr>
             <w:r>
-              <w:t>HERE</w:t>
+              <w:t xml:space="preserve">Blah </w:t>
             </w:r>
           </w:p>
           <w:p>
             <w:pPr>
-              <w:pStyle w:val="ListBullet"/>
+              <w:pStyle w:val="ListParagraph"/>
+              <w:numPr>
+                <w:ilvl w:val="0"/>
+                <w:numId w:val="17"/>
+              </w:numPr>
             </w:pPr>
             <w:r>
-              <w:t>HERE</w:t>
+              <w:t>Blah</w:t>
             </w:r>
           </w:p>
           <w:p>
             <w:pPr>
-              <w:pStyle w:val="ListBullet"/>
+              <w:ind w:left="360"/>
             </w:pPr>
-            <w:r>
-              <w:t xml:space="preserve">And </w:t>
-            </w:r>
           </w:p>
           <w:p>
             <w:pPr>
-              <w:pStyle w:val="ListBullet"/>
+              <w:ind w:left="360"/>
             </w:pPr>
-            <w:r>
-              <w:t>HERE</w:t>
-            </w:r>
           </w:p>
           <w:p>
-            <w:pPr>
-              <w:pStyle w:val="Heading1"/>
-            </w:pPr>
-            <w:r>
-              <w:t>ANOTHER TITLE</w:t>
-            </w:r>
+            <w:bookmarkStart w:id="0" w:name="_GoBack"/>
+            <w:bookmarkEnd w:id="0"/>
           </w:p>
+          <w:p/>
           <w:p>
             <w:pPr>
               <w:pStyle w:val="Website"/>
             </w:pPr>
-            <w:r>
-              <w:t>MORE SHIT TEXT</w:t>
-            </w:r>
-            <w:bookmarkStart w:id="0" w:name="_GoBack"/>
-            <w:bookmarkEnd w:id="0"/>
           </w:p>
         </w:tc>
       </w:tr>
@@ -726,6 +929,232 @@
     </w:lvl>
   </w:abstractNum>
   <w:abstractNum w:abstractNumId="10" w15:restartNumberingAfterBreak="0">
+    <w:nsid w:val="2096419D"/>
+    <w:multiLevelType w:val="hybridMultilevel"/>
+    <w:tmpl w:val="DEA05250"/>
+    <w:lvl w:ilvl="0" w:tplc="04090001">
+      <w:start w:val="1"/>
+      <w:numFmt w:val="bullet"/>
+      <w:lvlText w:val=""/>
+      <w:lvlJc w:val="left"/>
+      <w:pPr>
+        <w:ind w:left="720" w:hanging="360"/>
+      </w:pPr>
+      <w:rPr>
+        <w:rFonts w:ascii="Symbol" w:hAnsi="Symbol" w:hint="default"/>
+      </w:rPr>
+    </w:lvl>
+    <w:lvl w:ilvl="1" w:tplc="04090003" w:tentative="1">
+      <w:start w:val="1"/>
+      <w:numFmt w:val="bullet"/>
+      <w:lvlText w:val="o"/>
+      <w:lvlJc w:val="left"/>
+      <w:pPr>
+        <w:ind w:left="1440" w:hanging="360"/>
+      </w:pPr>
+      <w:rPr>
+        <w:rFonts w:ascii="Courier New" w:hAnsi="Courier New" w:cs="Courier New" w:hint="default"/>
+      </w:rPr>
+    </w:lvl>
+    <w:lvl w:ilvl="2" w:tplc="04090005" w:tentative="1">
+      <w:start w:val="1"/>
+      <w:numFmt w:val="bullet"/>
+      <w:lvlText w:val=""/>
+      <w:lvlJc w:val="left"/>
+      <w:pPr>
+        <w:ind w:left="2160" w:hanging="360"/>
+      </w:pPr>
+      <w:rPr>
+        <w:rFonts w:ascii="Wingdings" w:hAnsi="Wingdings" w:hint="default"/>
+      </w:rPr>
+    </w:lvl>
+    <w:lvl w:ilvl="3" w:tplc="04090001" w:tentative="1">
+      <w:start w:val="1"/>
+      <w:numFmt w:val="bullet"/>
+      <w:lvlText w:val=""/>
+      <w:lvlJc w:val="left"/>
+      <w:pPr>
+        <w:ind w:left="2880" w:hanging="360"/>
+      </w:pPr>
+      <w:rPr>
+        <w:rFonts w:ascii="Symbol" w:hAnsi="Symbol" w:hint="default"/>
+      </w:rPr>
+    </w:lvl>
+    <w:lvl w:ilvl="4" w:tplc="04090003" w:tentative="1">
+      <w:start w:val="1"/>
+      <w:numFmt w:val="bullet"/>
+      <w:lvlText w:val="o"/>
+      <w:lvlJc w:val="left"/>
+      <w:pPr>
+        <w:ind w:left="3600" w:hanging="360"/>
+      </w:pPr>
+      <w:rPr>
+        <w:rFonts w:ascii="Courier New" w:hAnsi="Courier New" w:cs="Courier New" w:hint="default"/>
+      </w:rPr>
+    </w:lvl>
+    <w:lvl w:ilvl="5" w:tplc="04090005" w:tentative="1">
+      <w:start w:val="1"/>
+      <w:numFmt w:val="bullet"/>
+      <w:lvlText w:val=""/>
+      <w:lvlJc w:val="left"/>
+      <w:pPr>
+        <w:ind w:left="4320" w:hanging="360"/>
+      </w:pPr>
+      <w:rPr>
+        <w:rFonts w:ascii="Wingdings" w:hAnsi="Wingdings" w:hint="default"/>
+      </w:rPr>
+    </w:lvl>
+    <w:lvl w:ilvl="6" w:tplc="04090001" w:tentative="1">
+      <w:start w:val="1"/>
+      <w:numFmt w:val="bullet"/>
+      <w:lvlText w:val=""/>
+      <w:lvlJc w:val="left"/>
+      <w:pPr>
+        <w:ind w:left="5040" w:hanging="360"/>
+      </w:pPr>
+      <w:rPr>
+        <w:rFonts w:ascii="Symbol" w:hAnsi="Symbol" w:hint="default"/>
+      </w:rPr>
+    </w:lvl>
+    <w:lvl w:ilvl="7" w:tplc="04090003" w:tentative="1">
+      <w:start w:val="1"/>
+      <w:numFmt w:val="bullet"/>
+      <w:lvlText w:val="o"/>
+      <w:lvlJc w:val="left"/>
+      <w:pPr>
+        <w:ind w:left="5760" w:hanging="360"/>
+      </w:pPr>
+      <w:rPr>
+        <w:rFonts w:ascii="Courier New" w:hAnsi="Courier New" w:cs="Courier New" w:hint="default"/>
+      </w:rPr>
+    </w:lvl>
+    <w:lvl w:ilvl="8" w:tplc="04090005" w:tentative="1">
+      <w:start w:val="1"/>
+      <w:numFmt w:val="bullet"/>
+      <w:lvlText w:val=""/>
+      <w:lvlJc w:val="left"/>
+      <w:pPr>
+        <w:ind w:left="6480" w:hanging="360"/>
+      </w:pPr>
+      <w:rPr>
+        <w:rFonts w:ascii="Wingdings" w:hAnsi="Wingdings" w:hint="default"/>
+      </w:rPr>
+    </w:lvl>
+  </w:abstractNum>
+  <w:abstractNum w:abstractNumId="11" w15:restartNumberingAfterBreak="0">
+    <w:nsid w:val="27A2351C"/>
+    <w:multiLevelType w:val="hybridMultilevel"/>
+    <w:tmpl w:val="42541A4C"/>
+    <w:lvl w:ilvl="0" w:tplc="04090001">
+      <w:start w:val="1"/>
+      <w:numFmt w:val="bullet"/>
+      <w:lvlText w:val=""/>
+      <w:lvlJc w:val="left"/>
+      <w:pPr>
+        <w:ind w:left="720" w:hanging="360"/>
+      </w:pPr>
+      <w:rPr>
+        <w:rFonts w:ascii="Symbol" w:hAnsi="Symbol" w:hint="default"/>
+      </w:rPr>
+    </w:lvl>
+    <w:lvl w:ilvl="1" w:tplc="04090003" w:tentative="1">
+      <w:start w:val="1"/>
+      <w:numFmt w:val="bullet"/>
+      <w:lvlText w:val="o"/>
+      <w:lvlJc w:val="left"/>
+      <w:pPr>
+        <w:ind w:left="1440" w:hanging="360"/>
+      </w:pPr>
+      <w:rPr>
+        <w:rFonts w:ascii="Courier New" w:hAnsi="Courier New" w:cs="Courier New" w:hint="default"/>
+      </w:rPr>
+    </w:lvl>
+    <w:lvl w:ilvl="2" w:tplc="04090005" w:tentative="1">
+      <w:start w:val="1"/>
+      <w:numFmt w:val="bullet"/>
+      <w:lvlText w:val=""/>
+      <w:lvlJc w:val="left"/>
+      <w:pPr>
+        <w:ind w:left="2160" w:hanging="360"/>
+      </w:pPr>
+      <w:rPr>
+        <w:rFonts w:ascii="Wingdings" w:hAnsi="Wingdings" w:hint="default"/>
+      </w:rPr>
+    </w:lvl>
+    <w:lvl w:ilvl="3" w:tplc="04090001" w:tentative="1">
+      <w:start w:val="1"/>
+      <w:numFmt w:val="bullet"/>
+      <w:lvlText w:val=""/>
+      <w:lvlJc w:val="left"/>
+      <w:pPr>
+        <w:ind w:left="2880" w:hanging="360"/>
+      </w:pPr>
+      <w:rPr>
+        <w:rFonts w:ascii="Symbol" w:hAnsi="Symbol" w:hint="default"/>
+      </w:rPr>
+    </w:lvl>
+    <w:lvl w:ilvl="4" w:tplc="04090003" w:tentative="1">
+      <w:start w:val="1"/>
+      <w:numFmt w:val="bullet"/>
+      <w:lvlText w:val="o"/>
+      <w:lvlJc w:val="left"/>
+      <w:pPr>
+        <w:ind w:left="3600" w:hanging="360"/>
+      </w:pPr>
+      <w:rPr>
+        <w:rFonts w:ascii="Courier New" w:hAnsi="Courier New" w:cs="Courier New" w:hint="default"/>
+      </w:rPr>
+    </w:lvl>
+    <w:lvl w:ilvl="5" w:tplc="04090005" w:tentative="1">
+      <w:start w:val="1"/>
+      <w:numFmt w:val="bullet"/>
+      <w:lvlText w:val=""/>
+      <w:lvlJc w:val="left"/>
+      <w:pPr>
+        <w:ind w:left="4320" w:hanging="360"/>
+      </w:pPr>
+      <w:rPr>
+        <w:rFonts w:ascii="Wingdings" w:hAnsi="Wingdings" w:hint="default"/>
+      </w:rPr>
+    </w:lvl>
+    <w:lvl w:ilvl="6" w:tplc="04090001" w:tentative="1">
+      <w:start w:val="1"/>
+      <w:numFmt w:val="bullet"/>
+      <w:lvlText w:val=""/>
+      <w:lvlJc w:val="left"/>
+      <w:pPr>
+        <w:ind w:left="5040" w:hanging="360"/>
+      </w:pPr>
+      <w:rPr>
+        <w:rFonts w:ascii="Symbol" w:hAnsi="Symbol" w:hint="default"/>
+      </w:rPr>
+    </w:lvl>
+    <w:lvl w:ilvl="7" w:tplc="04090003" w:tentative="1">
+      <w:start w:val="1"/>
+      <w:numFmt w:val="bullet"/>
+      <w:lvlText w:val="o"/>
+      <w:lvlJc w:val="left"/>
+      <w:pPr>
+        <w:ind w:left="5760" w:hanging="360"/>
+      </w:pPr>
+      <w:rPr>
+        <w:rFonts w:ascii="Courier New" w:hAnsi="Courier New" w:cs="Courier New" w:hint="default"/>
+      </w:rPr>
+    </w:lvl>
+    <w:lvl w:ilvl="8" w:tplc="04090005" w:tentative="1">
+      <w:start w:val="1"/>
+      <w:numFmt w:val="bullet"/>
+      <w:lvlText w:val=""/>
+      <w:lvlJc w:val="left"/>
+      <w:pPr>
+        <w:ind w:left="6480" w:hanging="360"/>
+      </w:pPr>
+      <w:rPr>
+        <w:rFonts w:ascii="Wingdings" w:hAnsi="Wingdings" w:hint="default"/>
+      </w:rPr>
+    </w:lvl>
+  </w:abstractNum>
+  <w:abstractNum w:abstractNumId="12" w15:restartNumberingAfterBreak="0">
     <w:nsid w:val="34BA0F9B"/>
     <w:multiLevelType w:val="hybridMultilevel"/>
     <w:tmpl w:val="CA2E004C"/>
@@ -744,6 +1173,119 @@
       <w:rPr>
         <w:rFonts w:ascii="Symbol" w:hAnsi="Symbol" w:hint="default"/>
         <w:color w:val="2B7471" w:themeColor="accent1" w:themeShade="80"/>
+      </w:rPr>
+    </w:lvl>
+    <w:lvl w:ilvl="1" w:tplc="04090003" w:tentative="1">
+      <w:start w:val="1"/>
+      <w:numFmt w:val="bullet"/>
+      <w:lvlText w:val="o"/>
+      <w:lvlJc w:val="left"/>
+      <w:pPr>
+        <w:ind w:left="1440" w:hanging="360"/>
+      </w:pPr>
+      <w:rPr>
+        <w:rFonts w:ascii="Courier New" w:hAnsi="Courier New" w:cs="Courier New" w:hint="default"/>
+      </w:rPr>
+    </w:lvl>
+    <w:lvl w:ilvl="2" w:tplc="04090005" w:tentative="1">
+      <w:start w:val="1"/>
+      <w:numFmt w:val="bullet"/>
+      <w:lvlText w:val=""/>
+      <w:lvlJc w:val="left"/>
+      <w:pPr>
+        <w:ind w:left="2160" w:hanging="360"/>
+      </w:pPr>
+      <w:rPr>
+        <w:rFonts w:ascii="Wingdings" w:hAnsi="Wingdings" w:hint="default"/>
+      </w:rPr>
+    </w:lvl>
+    <w:lvl w:ilvl="3" w:tplc="04090001" w:tentative="1">
+      <w:start w:val="1"/>
+      <w:numFmt w:val="bullet"/>
+      <w:lvlText w:val=""/>
+      <w:lvlJc w:val="left"/>
+      <w:pPr>
+        <w:ind w:left="2880" w:hanging="360"/>
+      </w:pPr>
+      <w:rPr>
+        <w:rFonts w:ascii="Symbol" w:hAnsi="Symbol" w:hint="default"/>
+      </w:rPr>
+    </w:lvl>
+    <w:lvl w:ilvl="4" w:tplc="04090003" w:tentative="1">
+      <w:start w:val="1"/>
+      <w:numFmt w:val="bullet"/>
+      <w:lvlText w:val="o"/>
+      <w:lvlJc w:val="left"/>
+      <w:pPr>
+        <w:ind w:left="3600" w:hanging="360"/>
+      </w:pPr>
+      <w:rPr>
+        <w:rFonts w:ascii="Courier New" w:hAnsi="Courier New" w:cs="Courier New" w:hint="default"/>
+      </w:rPr>
+    </w:lvl>
+    <w:lvl w:ilvl="5" w:tplc="04090005" w:tentative="1">
+      <w:start w:val="1"/>
+      <w:numFmt w:val="bullet"/>
+      <w:lvlText w:val=""/>
+      <w:lvlJc w:val="left"/>
+      <w:pPr>
+        <w:ind w:left="4320" w:hanging="360"/>
+      </w:pPr>
+      <w:rPr>
+        <w:rFonts w:ascii="Wingdings" w:hAnsi="Wingdings" w:hint="default"/>
+      </w:rPr>
+    </w:lvl>
+    <w:lvl w:ilvl="6" w:tplc="04090001" w:tentative="1">
+      <w:start w:val="1"/>
+      <w:numFmt w:val="bullet"/>
+      <w:lvlText w:val=""/>
+      <w:lvlJc w:val="left"/>
+      <w:pPr>
+        <w:ind w:left="5040" w:hanging="360"/>
+      </w:pPr>
+      <w:rPr>
+        <w:rFonts w:ascii="Symbol" w:hAnsi="Symbol" w:hint="default"/>
+      </w:rPr>
+    </w:lvl>
+    <w:lvl w:ilvl="7" w:tplc="04090003" w:tentative="1">
+      <w:start w:val="1"/>
+      <w:numFmt w:val="bullet"/>
+      <w:lvlText w:val="o"/>
+      <w:lvlJc w:val="left"/>
+      <w:pPr>
+        <w:ind w:left="5760" w:hanging="360"/>
+      </w:pPr>
+      <w:rPr>
+        <w:rFonts w:ascii="Courier New" w:hAnsi="Courier New" w:cs="Courier New" w:hint="default"/>
+      </w:rPr>
+    </w:lvl>
+    <w:lvl w:ilvl="8" w:tplc="04090005" w:tentative="1">
+      <w:start w:val="1"/>
+      <w:numFmt w:val="bullet"/>
+      <w:lvlText w:val=""/>
+      <w:lvlJc w:val="left"/>
+      <w:pPr>
+        <w:ind w:left="6480" w:hanging="360"/>
+      </w:pPr>
+      <w:rPr>
+        <w:rFonts w:ascii="Wingdings" w:hAnsi="Wingdings" w:hint="default"/>
+      </w:rPr>
+    </w:lvl>
+  </w:abstractNum>
+  <w:abstractNum w:abstractNumId="13" w15:restartNumberingAfterBreak="0">
+    <w:nsid w:val="5196292A"/>
+    <w:multiLevelType w:val="hybridMultilevel"/>
+    <w:tmpl w:val="BF3609A0"/>
+    <w:lvl w:ilvl="0" w:tplc="04090001">
+      <w:start w:val="1"/>
+      <w:numFmt w:val="bullet"/>
+      <w:lvlText w:val=""/>
+      <w:lvlJc w:val="left"/>
+      <w:pPr>
+        <w:ind w:left="720" w:hanging="360"/>
+      </w:pPr>
+      <w:rPr>
+        <w:rFonts w:ascii="Symbol" w:hAnsi="Symbol" w:hint="default"/>
       </w:rPr>
     </w:lvl>
     <w:lvl w:ilvl="1" w:tplc="04090003" w:tentative="1">
@@ -892,6 +1434,15 @@
     <w:abstractNumId w:val="0"/>
   </w:num>
   <w:num w:numId="14">
+    <w:abstractNumId w:val="12"/>
+  </w:num>
+  <w:num w:numId="15">
+    <w:abstractNumId w:val="11"/>
+  </w:num>
+  <w:num w:numId="16">
+    <w:abstractNumId w:val="13"/>
+  </w:num>
+  <w:num w:numId="17">
     <w:abstractNumId w:val="10"/>
   </w:num>
 </w:numbering>
@@ -12549,7 +13100,6 @@
     <w:name w:val="List Paragraph"/>
     <w:basedOn w:val="Normal"/>
     <w:uiPriority w:val="34"/>
-    <w:semiHidden/>
     <w:unhideWhenUsed/>
     <w:qFormat/>
     <w:rsid w:val="00A92C80"/>
@@ -26831,7 +27381,7 @@
 </file>
 
 <file path=customXml/itemProps6.xml><?xml version="1.0" encoding="utf-8"?>
-<ds:datastoreItem xmlns:ds="http://schemas.openxmlformats.org/officeDocument/2006/customXml" ds:itemID="{CB21E468-0086-490F-B1F5-9219724DA232}">
+<ds:datastoreItem xmlns:ds="http://schemas.openxmlformats.org/officeDocument/2006/customXml" ds:itemID="{8C1898A5-A69E-413F-A57B-E3AC71E3E1A7}">
   <ds:schemaRefs>
     <ds:schemaRef ds:uri="http://schemas.openxmlformats.org/officeDocument/2006/bibliography"/>
   </ds:schemaRefs>
